--- a/SISTEMAS DE GESTION EMPRESARIAL/UT2/PRÁCTICA 6/P1_T2_A6_AI.docx
+++ b/SISTEMAS DE GESTION EMPRESARIAL/UT2/PRÁCTICA 6/P1_T2_A6_AI.docx
@@ -16,10 +16,7 @@
         </w:rPr>
       </w:pPr>
       <w:r>
-        <w:rPr>
-          <w:sz w:val="10"/>
-          <w:szCs w:val="10"/>
-        </w:rPr>
+        <w:rPr/>
       </w:r>
     </w:p>
     <w:sdt>
@@ -45,9 +42,9 @@
         </w:p>
         <w:p>
           <w:pPr>
-            <w:pStyle w:val="TOC3"/>
+            <w:pStyle w:val="TOC1"/>
             <w:tabs>
-              <w:tab w:val="clear" w:pos="7937"/>
+              <w:tab w:val="clear" w:pos="9638"/>
               <w:tab w:val="right" w:pos="9637" w:leader="dot"/>
             </w:tabs>
             <w:rPr/>
@@ -67,14 +64,14 @@
             </w:rPr>
             <w:fldChar w:fldCharType="separate"/>
           </w:r>
-          <w:hyperlink w:anchor="__RefHeading___Toc443_2731665354">
+          <w:hyperlink w:anchor="__RefHeading___Toc343_3456285902">
             <w:r>
               <w:rPr>
                 <w:rStyle w:val="Enlacedelndice"/>
               </w:rPr>
-              <w:t>INSTALACIÓN Y CONFIGURACIÓN DE ERP</w:t>
+              <w:t>Copia de seguridad automática</w:t>
               <w:tab/>
-              <w:t>1</w:t>
+              <w:t>2</w:t>
             </w:r>
           </w:hyperlink>
           <w:r>
@@ -89,12 +86,14 @@
     <w:p>
       <w:pPr>
         <w:sectPr>
+          <w:footerReference w:type="default" r:id="rId2"/>
           <w:type w:val="nextPage"/>
           <w:pgSz w:w="11906" w:h="16838"/>
-          <w:pgMar w:left="1134" w:right="1134" w:gutter="0" w:header="0" w:top="1134" w:footer="0" w:bottom="1134"/>
+          <w:pgMar w:left="1134" w:right="1134" w:gutter="0" w:header="0" w:top="1134" w:footer="1134" w:bottom="1866"/>
           <w:pgNumType w:fmt="decimal"/>
           <w:formProt w:val="false"/>
           <w:textDirection w:val="lrTb"/>
+          <w:docGrid w:type="default" w:linePitch="100" w:charSpace="0"/>
         </w:sectPr>
         <w:pStyle w:val="Normal"/>
         <w:tabs>
@@ -102,16 +101,10 @@
           <w:tab w:val="left" w:pos="861" w:leader="none"/>
           <w:tab w:val="left" w:pos="862" w:leader="none"/>
         </w:tabs>
-        <w:rPr>
-          <w:sz w:val="10"/>
-          <w:szCs w:val="10"/>
-        </w:rPr>
-      </w:pPr>
-      <w:r>
-        <w:rPr>
-          <w:sz w:val="10"/>
-          <w:szCs w:val="10"/>
-        </w:rPr>
+        <w:rPr/>
+      </w:pPr>
+      <w:r>
+        <w:rPr/>
       </w:r>
     </w:p>
     <w:tbl>
@@ -229,7 +222,7 @@
                           </pic:cNvPicPr>
                         </pic:nvPicPr>
                         <pic:blipFill>
-                          <a:blip r:embed="rId2"/>
+                          <a:blip r:embed="rId3"/>
                           <a:stretch>
                             <a:fillRect/>
                           </a:stretch>
@@ -538,18 +531,7 @@
                 <w:szCs w:val="22"/>
                 <w:lang w:val="es-ES" w:bidi="ar-SA"/>
               </w:rPr>
-              <w:t xml:space="preserve">FECHA: </w:t>
-            </w:r>
-            <w:r>
-              <w:rPr>
-                <w:rFonts w:cs="Calibri"/>
-                <w:b/>
-                <w:kern w:val="0"/>
-                <w:sz w:val="20"/>
-                <w:szCs w:val="22"/>
-                <w:lang w:val="es-ES" w:bidi="ar-SA"/>
-              </w:rPr>
-              <w:t>22/10</w:t>
+              <w:t>FECHA: 22/10</w:t>
             </w:r>
             <w:bookmarkStart w:id="1" w:name="_Hlk84507656"/>
             <w:bookmarkEnd w:id="1"/>
@@ -603,11 +585,7 @@
       <w:bookmarkEnd w:id="2"/>
       <w:r>
         <w:rPr/>
-        <w:t xml:space="preserve">ALUMNO/A (Nombre y Apellidos): </w:t>
-      </w:r>
-      <w:r>
-        <w:rPr/>
-        <w:t>Alejandro Sánchez Gil</w:t>
+        <w:t>ALUMNO/A (Nombre y Apellidos): Alejandro Sánchez Gil</w:t>
       </w:r>
     </w:p>
     <w:p>
@@ -916,7 +894,7 @@
               <w:widowControl w:val="false"/>
               <w:numPr>
                 <w:ilvl w:val="0"/>
-                <w:numId w:val="1"/>
+                <w:numId w:val="2"/>
               </w:numPr>
               <w:tabs>
                 <w:tab w:val="clear" w:pos="708"/>
@@ -1231,8 +1209,11 @@
     <w:p>
       <w:pPr>
         <w:pStyle w:val="Heading3"/>
+        <w:spacing w:before="0" w:after="280"/>
         <w:rPr/>
       </w:pPr>
+      <w:bookmarkStart w:id="5" w:name="__RefHeading___Toc343_3456285902"/>
+      <w:bookmarkEnd w:id="5"/>
       <w:r>
         <w:rPr/>
         <w:t>Copia de seguridad automática</w:t>
@@ -1245,7 +1226,11 @@
       </w:pPr>
       <w:r>
         <w:rPr/>
-        <w:t>Para realizar copias de seguridad automáticas de forma regular tendremos que realizar lo siguiente:</w:t>
+        <w:t xml:space="preserve">Para realizar copias de seguridad automáticas de forma regular </w:t>
+      </w:r>
+      <w:r>
+        <w:rPr/>
+        <w:t>lo primero que tenemos que hacer será instalar la aplicación que genera copias automáticamente, para ello tendremos que ir a “Odoo Apps” que es una página web oficial de Odoo, con aplicaciones extra para configurar nuestro Odoo:</w:t>
       </w:r>
     </w:p>
     <w:p>
@@ -1255,32 +1240,282 @@
       </w:pPr>
       <w:r>
         <w:rPr/>
-      </w:r>
-      <w:r>
-        <w:br w:type="page"/>
+        <w:drawing>
+          <wp:anchor behindDoc="0" distT="0" distB="0" distL="0" distR="0" simplePos="0" locked="0" layoutInCell="0" allowOverlap="1" relativeHeight="4">
+            <wp:simplePos x="0" y="0"/>
+            <wp:positionH relativeFrom="column">
+              <wp:posOffset>0</wp:posOffset>
+            </wp:positionH>
+            <wp:positionV relativeFrom="paragraph">
+              <wp:posOffset>33020</wp:posOffset>
+            </wp:positionV>
+            <wp:extent cx="6120130" cy="3440430"/>
+            <wp:effectExtent l="0" t="0" r="0" b="0"/>
+            <wp:wrapSquare wrapText="largest"/>
+            <wp:docPr id="2" name="Imagen1" descr=""/>
+            <wp:cNvGraphicFramePr>
+              <a:graphicFrameLocks xmlns:a="http://schemas.openxmlformats.org/drawingml/2006/main" noChangeAspect="1"/>
+            </wp:cNvGraphicFramePr>
+            <a:graphic xmlns:a="http://schemas.openxmlformats.org/drawingml/2006/main">
+              <a:graphicData uri="http://schemas.openxmlformats.org/drawingml/2006/picture">
+                <pic:pic xmlns:pic="http://schemas.openxmlformats.org/drawingml/2006/picture">
+                  <pic:nvPicPr>
+                    <pic:cNvPr id="2" name="Imagen1" descr=""/>
+                    <pic:cNvPicPr>
+                      <a:picLocks noChangeAspect="1" noChangeArrowheads="1"/>
+                    </pic:cNvPicPr>
+                  </pic:nvPicPr>
+                  <pic:blipFill>
+                    <a:blip r:embed="rId4"/>
+                    <a:stretch>
+                      <a:fillRect/>
+                    </a:stretch>
+                  </pic:blipFill>
+                  <pic:spPr bwMode="auto">
+                    <a:xfrm>
+                      <a:off x="0" y="0"/>
+                      <a:ext cx="6120130" cy="3440430"/>
+                    </a:xfrm>
+                    <a:prstGeom prst="rect">
+                      <a:avLst/>
+                    </a:prstGeom>
+                    <a:noFill/>
+                  </pic:spPr>
+                </pic:pic>
+              </a:graphicData>
+            </a:graphic>
+          </wp:anchor>
+        </w:drawing>
       </w:r>
     </w:p>
     <w:p>
       <w:pPr>
-        <w:pStyle w:val="NormalWeb"/>
-        <w:shd w:val="clear" w:color="auto" w:fill="FFFFFF"/>
-        <w:spacing w:beforeAutospacing="0" w:before="0" w:after="280"/>
-        <w:ind w:hanging="0" w:left="-426"/>
+        <w:pStyle w:val="BodyText"/>
         <w:rPr/>
       </w:pPr>
       <w:r>
         <w:rPr/>
+        <w:t>En el buscador escribiremos “Backups” y seleccionaremos la siguiente:</w:t>
+      </w:r>
+    </w:p>
+    <w:p>
+      <w:pPr>
+        <w:pStyle w:val="BodyText"/>
+        <w:rPr/>
+      </w:pPr>
+      <w:r>
+        <w:rPr/>
+        <w:drawing>
+          <wp:anchor behindDoc="0" distT="0" distB="0" distL="0" distR="0" simplePos="0" locked="0" layoutInCell="0" allowOverlap="1" relativeHeight="5">
+            <wp:simplePos x="0" y="0"/>
+            <wp:positionH relativeFrom="column">
+              <wp:align>center</wp:align>
+            </wp:positionH>
+            <wp:positionV relativeFrom="paragraph">
+              <wp:posOffset>635</wp:posOffset>
+            </wp:positionV>
+            <wp:extent cx="6120130" cy="3440430"/>
+            <wp:effectExtent l="0" t="0" r="0" b="0"/>
+            <wp:wrapSquare wrapText="largest"/>
+            <wp:docPr id="3" name="Imagen2" descr=""/>
+            <wp:cNvGraphicFramePr>
+              <a:graphicFrameLocks xmlns:a="http://schemas.openxmlformats.org/drawingml/2006/main" noChangeAspect="1"/>
+            </wp:cNvGraphicFramePr>
+            <a:graphic xmlns:a="http://schemas.openxmlformats.org/drawingml/2006/main">
+              <a:graphicData uri="http://schemas.openxmlformats.org/drawingml/2006/picture">
+                <pic:pic xmlns:pic="http://schemas.openxmlformats.org/drawingml/2006/picture">
+                  <pic:nvPicPr>
+                    <pic:cNvPr id="3" name="Imagen2" descr=""/>
+                    <pic:cNvPicPr>
+                      <a:picLocks noChangeAspect="1" noChangeArrowheads="1"/>
+                    </pic:cNvPicPr>
+                  </pic:nvPicPr>
+                  <pic:blipFill>
+                    <a:blip r:embed="rId5"/>
+                    <a:stretch>
+                      <a:fillRect/>
+                    </a:stretch>
+                  </pic:blipFill>
+                  <pic:spPr bwMode="auto">
+                    <a:xfrm>
+                      <a:off x="0" y="0"/>
+                      <a:ext cx="6120130" cy="3440430"/>
+                    </a:xfrm>
+                    <a:prstGeom prst="rect">
+                      <a:avLst/>
+                    </a:prstGeom>
+                    <a:noFill/>
+                  </pic:spPr>
+                </pic:pic>
+              </a:graphicData>
+            </a:graphic>
+          </wp:anchor>
+        </w:drawing>
+      </w:r>
+    </w:p>
+    <w:p>
+      <w:pPr>
+        <w:pStyle w:val="BodyText"/>
+        <w:rPr/>
+      </w:pPr>
+      <w:r>
+        <w:rPr/>
+        <w:t>Así se verá cuando la abramos:</w:t>
+      </w:r>
+    </w:p>
+    <w:p>
+      <w:pPr>
+        <w:pStyle w:val="BodyText"/>
+        <w:rPr/>
+      </w:pPr>
+      <w:r>
+        <w:rPr/>
+        <w:drawing>
+          <wp:anchor behindDoc="0" distT="0" distB="0" distL="0" distR="0" simplePos="0" locked="0" layoutInCell="0" allowOverlap="1" relativeHeight="6">
+            <wp:simplePos x="0" y="0"/>
+            <wp:positionH relativeFrom="column">
+              <wp:posOffset>0</wp:posOffset>
+            </wp:positionH>
+            <wp:positionV relativeFrom="paragraph">
+              <wp:posOffset>33020</wp:posOffset>
+            </wp:positionV>
+            <wp:extent cx="6120130" cy="3440430"/>
+            <wp:effectExtent l="0" t="0" r="0" b="0"/>
+            <wp:wrapSquare wrapText="largest"/>
+            <wp:docPr id="4" name="Imagen3" descr=""/>
+            <wp:cNvGraphicFramePr>
+              <a:graphicFrameLocks xmlns:a="http://schemas.openxmlformats.org/drawingml/2006/main" noChangeAspect="1"/>
+            </wp:cNvGraphicFramePr>
+            <a:graphic xmlns:a="http://schemas.openxmlformats.org/drawingml/2006/main">
+              <a:graphicData uri="http://schemas.openxmlformats.org/drawingml/2006/picture">
+                <pic:pic xmlns:pic="http://schemas.openxmlformats.org/drawingml/2006/picture">
+                  <pic:nvPicPr>
+                    <pic:cNvPr id="4" name="Imagen3" descr=""/>
+                    <pic:cNvPicPr>
+                      <a:picLocks noChangeAspect="1" noChangeArrowheads="1"/>
+                    </pic:cNvPicPr>
+                  </pic:nvPicPr>
+                  <pic:blipFill>
+                    <a:blip r:embed="rId6"/>
+                    <a:stretch>
+                      <a:fillRect/>
+                    </a:stretch>
+                  </pic:blipFill>
+                  <pic:spPr bwMode="auto">
+                    <a:xfrm>
+                      <a:off x="0" y="0"/>
+                      <a:ext cx="6120130" cy="3440430"/>
+                    </a:xfrm>
+                    <a:prstGeom prst="rect">
+                      <a:avLst/>
+                    </a:prstGeom>
+                    <a:noFill/>
+                  </pic:spPr>
+                </pic:pic>
+              </a:graphicData>
+            </a:graphic>
+          </wp:anchor>
+        </w:drawing>
+      </w:r>
+    </w:p>
+    <w:p>
+      <w:pPr>
+        <w:pStyle w:val="BodyText"/>
+        <w:rPr/>
+      </w:pPr>
+      <w:r>
+        <w:rPr/>
+        <w:t>Hacemos clic en el 15.0 para establecerla a la versión 15.0 que es la que tenemos instalada, como muestro en la imagen anterior, una vez le demos hacemos clic en Download for v15.0:</w:t>
+      </w:r>
+    </w:p>
+    <w:p>
+      <w:pPr>
+        <w:pStyle w:val="BodyText"/>
+        <w:rPr/>
+      </w:pPr>
+      <w:r>
+        <w:rPr/>
+        <w:drawing>
+          <wp:anchor behindDoc="0" distT="0" distB="0" distL="0" distR="0" simplePos="0" locked="0" layoutInCell="0" allowOverlap="1" relativeHeight="7">
+            <wp:simplePos x="0" y="0"/>
+            <wp:positionH relativeFrom="column">
+              <wp:posOffset>0</wp:posOffset>
+            </wp:positionH>
+            <wp:positionV relativeFrom="paragraph">
+              <wp:posOffset>33020</wp:posOffset>
+            </wp:positionV>
+            <wp:extent cx="6120130" cy="3440430"/>
+            <wp:effectExtent l="0" t="0" r="0" b="0"/>
+            <wp:wrapSquare wrapText="largest"/>
+            <wp:docPr id="5" name="Imagen4" descr=""/>
+            <wp:cNvGraphicFramePr>
+              <a:graphicFrameLocks xmlns:a="http://schemas.openxmlformats.org/drawingml/2006/main" noChangeAspect="1"/>
+            </wp:cNvGraphicFramePr>
+            <a:graphic xmlns:a="http://schemas.openxmlformats.org/drawingml/2006/main">
+              <a:graphicData uri="http://schemas.openxmlformats.org/drawingml/2006/picture">
+                <pic:pic xmlns:pic="http://schemas.openxmlformats.org/drawingml/2006/picture">
+                  <pic:nvPicPr>
+                    <pic:cNvPr id="5" name="Imagen4" descr=""/>
+                    <pic:cNvPicPr>
+                      <a:picLocks noChangeAspect="1" noChangeArrowheads="1"/>
+                    </pic:cNvPicPr>
+                  </pic:nvPicPr>
+                  <pic:blipFill>
+                    <a:blip r:embed="rId7"/>
+                    <a:stretch>
+                      <a:fillRect/>
+                    </a:stretch>
+                  </pic:blipFill>
+                  <pic:spPr bwMode="auto">
+                    <a:xfrm>
+                      <a:off x="0" y="0"/>
+                      <a:ext cx="6120130" cy="3440430"/>
+                    </a:xfrm>
+                    <a:prstGeom prst="rect">
+                      <a:avLst/>
+                    </a:prstGeom>
+                    <a:noFill/>
+                  </pic:spPr>
+                </pic:pic>
+              </a:graphicData>
+            </a:graphic>
+          </wp:anchor>
+        </w:drawing>
+      </w:r>
+    </w:p>
+    <w:p>
+      <w:pPr>
+        <w:pStyle w:val="BodyText"/>
+        <w:rPr/>
+      </w:pPr>
+      <w:r>
+        <w:rPr/>
+      </w:r>
+      <w:r>
+        <w:br w:type="page"/>
+      </w:r>
+    </w:p>
+    <w:p>
+      <w:pPr>
+        <w:pStyle w:val="BodyText"/>
+        <w:spacing w:before="0" w:after="140"/>
+        <w:rPr/>
+      </w:pPr>
+      <w:r>
+        <w:rPr/>
+        <w:t>Y comenzará la descarga de forma automática:</w:t>
       </w:r>
     </w:p>
     <w:sectPr>
-      <w:footerReference w:type="default" r:id="rId3"/>
+      <w:footerReference w:type="default" r:id="rId8"/>
+      <w:footerReference w:type="first" r:id="rId9"/>
       <w:type w:val="nextPage"/>
       <w:pgSz w:w="11906" w:h="16838"/>
-      <w:pgMar w:left="1701" w:right="1701" w:gutter="0" w:header="0" w:top="1417" w:footer="1417" w:bottom="2149"/>
+      <w:pgMar w:left="1134" w:right="1134" w:gutter="0" w:header="0" w:top="1134" w:footer="1134" w:bottom="1866"/>
       <w:pgNumType w:start="1" w:fmt="decimal"/>
       <w:formProt w:val="false"/>
       <w:textDirection w:val="lrTb"/>
-      <w:docGrid w:type="default" w:linePitch="360" w:charSpace="4096"/>
+      <w:docGrid w:type="default" w:linePitch="100" w:charSpace="0"/>
     </w:sectPr>
   </w:body>
 </w:document>
@@ -1309,7 +1544,7 @@
     </w:r>
     <w:r>
       <w:rPr/>
-      <w:t>3</w:t>
+      <w:t>4</w:t>
     </w:r>
     <w:r>
       <w:rPr/>
@@ -1319,9 +1554,167 @@
 </w:ftr>
 </file>
 
+<file path=word/footer2.xml><?xml version="1.0" encoding="utf-8"?>
+<w:ftr xmlns:o="urn:schemas-microsoft-com:office:office" xmlns:r="http://schemas.openxmlformats.org/officeDocument/2006/relationships" xmlns:v="urn:schemas-microsoft-com:vml" xmlns:w="http://schemas.openxmlformats.org/wordprocessingml/2006/main" xmlns:w10="urn:schemas-microsoft-com:office:word" xmlns:wp="http://schemas.openxmlformats.org/drawingml/2006/wordprocessingDrawing" xmlns:wps="http://schemas.microsoft.com/office/word/2010/wordprocessingShape" xmlns:wpg="http://schemas.microsoft.com/office/word/2010/wordprocessingGroup" xmlns:mc="http://schemas.openxmlformats.org/markup-compatibility/2006" xmlns:wp14="http://schemas.microsoft.com/office/word/2010/wordprocessingDrawing" xmlns:w14="http://schemas.microsoft.com/office/word/2010/wordml" xmlns:w15="http://schemas.microsoft.com/office/word/2012/wordml" mc:Ignorable="w14 wp14 w15">
+  <w:p>
+    <w:pPr>
+      <w:pStyle w:val="Footer"/>
+      <w:spacing w:before="0" w:after="160"/>
+      <w:jc w:val="right"/>
+      <w:rPr/>
+    </w:pPr>
+    <w:r>
+      <w:rPr/>
+      <w:fldChar w:fldCharType="begin"/>
+    </w:r>
+    <w:r>
+      <w:rPr/>
+      <w:instrText xml:space="preserve"> PAGE </w:instrText>
+    </w:r>
+    <w:r>
+      <w:rPr/>
+      <w:fldChar w:fldCharType="separate"/>
+    </w:r>
+    <w:r>
+      <w:rPr/>
+      <w:t>4</w:t>
+    </w:r>
+    <w:r>
+      <w:rPr/>
+      <w:fldChar w:fldCharType="end"/>
+    </w:r>
+  </w:p>
+</w:ftr>
+</file>
+
+<file path=word/footer3.xml><?xml version="1.0" encoding="utf-8"?>
+<w:ftr xmlns:o="urn:schemas-microsoft-com:office:office" xmlns:r="http://schemas.openxmlformats.org/officeDocument/2006/relationships" xmlns:v="urn:schemas-microsoft-com:vml" xmlns:w="http://schemas.openxmlformats.org/wordprocessingml/2006/main" xmlns:w10="urn:schemas-microsoft-com:office:word" xmlns:wp="http://schemas.openxmlformats.org/drawingml/2006/wordprocessingDrawing" xmlns:wps="http://schemas.microsoft.com/office/word/2010/wordprocessingShape" xmlns:wpg="http://schemas.microsoft.com/office/word/2010/wordprocessingGroup" xmlns:mc="http://schemas.openxmlformats.org/markup-compatibility/2006" xmlns:wp14="http://schemas.microsoft.com/office/word/2010/wordprocessingDrawing" xmlns:w14="http://schemas.microsoft.com/office/word/2010/wordml" xmlns:w15="http://schemas.microsoft.com/office/word/2012/wordml" mc:Ignorable="w14 wp14 w15">
+  <w:p/>
+</w:ftr>
+</file>
+
 <file path=word/numbering.xml><?xml version="1.0" encoding="utf-8"?>
 <w:numbering xmlns:w="http://schemas.openxmlformats.org/wordprocessingml/2006/main" xmlns:o="urn:schemas-microsoft-com:office:office" xmlns:r="http://schemas.openxmlformats.org/officeDocument/2006/relationships" xmlns:v="urn:schemas-microsoft-com:vml" xmlns:mc="http://schemas.openxmlformats.org/markup-compatibility/2006" xmlns:w14="http://schemas.microsoft.com/office/word/2010/wordml" mc:Ignorable="w14">
   <w:abstractNum w:abstractNumId="1">
+    <w:lvl w:ilvl="0">
+      <w:start w:val="1"/>
+      <w:numFmt w:val="none"/>
+      <w:suff w:val="nothing"/>
+      <w:lvlText w:val=""/>
+      <w:lvlJc w:val="left"/>
+      <w:pPr>
+        <w:tabs>
+          <w:tab w:val="num" w:pos="0"/>
+        </w:tabs>
+        <w:ind w:left="0" w:hanging="0"/>
+      </w:pPr>
+    </w:lvl>
+    <w:lvl w:ilvl="1">
+      <w:start w:val="1"/>
+      <w:numFmt w:val="none"/>
+      <w:suff w:val="nothing"/>
+      <w:lvlText w:val=""/>
+      <w:lvlJc w:val="left"/>
+      <w:pPr>
+        <w:tabs>
+          <w:tab w:val="num" w:pos="0"/>
+        </w:tabs>
+        <w:ind w:left="0" w:hanging="0"/>
+      </w:pPr>
+    </w:lvl>
+    <w:lvl w:ilvl="2">
+      <w:start w:val="1"/>
+      <w:numFmt w:val="none"/>
+      <w:suff w:val="nothing"/>
+      <w:lvlText w:val=""/>
+      <w:lvlJc w:val="left"/>
+      <w:pPr>
+        <w:tabs>
+          <w:tab w:val="num" w:pos="0"/>
+        </w:tabs>
+        <w:ind w:left="0" w:hanging="0"/>
+      </w:pPr>
+    </w:lvl>
+    <w:lvl w:ilvl="3">
+      <w:start w:val="1"/>
+      <w:numFmt w:val="none"/>
+      <w:suff w:val="nothing"/>
+      <w:lvlText w:val=""/>
+      <w:lvlJc w:val="left"/>
+      <w:pPr>
+        <w:tabs>
+          <w:tab w:val="num" w:pos="0"/>
+        </w:tabs>
+        <w:ind w:left="0" w:hanging="0"/>
+      </w:pPr>
+    </w:lvl>
+    <w:lvl w:ilvl="4">
+      <w:start w:val="1"/>
+      <w:numFmt w:val="none"/>
+      <w:suff w:val="nothing"/>
+      <w:lvlText w:val=""/>
+      <w:lvlJc w:val="left"/>
+      <w:pPr>
+        <w:tabs>
+          <w:tab w:val="num" w:pos="0"/>
+        </w:tabs>
+        <w:ind w:left="0" w:hanging="0"/>
+      </w:pPr>
+    </w:lvl>
+    <w:lvl w:ilvl="5">
+      <w:start w:val="1"/>
+      <w:numFmt w:val="none"/>
+      <w:suff w:val="nothing"/>
+      <w:lvlText w:val=""/>
+      <w:lvlJc w:val="left"/>
+      <w:pPr>
+        <w:tabs>
+          <w:tab w:val="num" w:pos="0"/>
+        </w:tabs>
+        <w:ind w:left="0" w:hanging="0"/>
+      </w:pPr>
+    </w:lvl>
+    <w:lvl w:ilvl="6">
+      <w:start w:val="1"/>
+      <w:numFmt w:val="none"/>
+      <w:suff w:val="nothing"/>
+      <w:lvlText w:val=""/>
+      <w:lvlJc w:val="left"/>
+      <w:pPr>
+        <w:tabs>
+          <w:tab w:val="num" w:pos="0"/>
+        </w:tabs>
+        <w:ind w:left="0" w:hanging="0"/>
+      </w:pPr>
+    </w:lvl>
+    <w:lvl w:ilvl="7">
+      <w:start w:val="1"/>
+      <w:numFmt w:val="none"/>
+      <w:suff w:val="nothing"/>
+      <w:lvlText w:val=""/>
+      <w:lvlJc w:val="left"/>
+      <w:pPr>
+        <w:tabs>
+          <w:tab w:val="num" w:pos="0"/>
+        </w:tabs>
+        <w:ind w:left="0" w:hanging="0"/>
+      </w:pPr>
+    </w:lvl>
+    <w:lvl w:ilvl="8">
+      <w:start w:val="1"/>
+      <w:numFmt w:val="none"/>
+      <w:suff w:val="nothing"/>
+      <w:lvlText w:val=""/>
+      <w:lvlJc w:val="left"/>
+      <w:pPr>
+        <w:tabs>
+          <w:tab w:val="num" w:pos="0"/>
+        </w:tabs>
+        <w:ind w:left="0" w:hanging="0"/>
+      </w:pPr>
+    </w:lvl>
+  </w:abstractNum>
+  <w:abstractNum w:abstractNumId="2">
     <w:lvl w:ilvl="0">
       <w:start w:val="7"/>
       <w:numFmt w:val="lowerLetter"/>
@@ -1438,125 +1831,6 @@
         <w:ind w:left="6261" w:hanging="180"/>
       </w:pPr>
       <w:rPr/>
-    </w:lvl>
-  </w:abstractNum>
-  <w:abstractNum w:abstractNumId="2">
-    <w:lvl w:ilvl="0">
-      <w:start w:val="1"/>
-      <w:numFmt w:val="none"/>
-      <w:suff w:val="nothing"/>
-      <w:lvlText w:val=""/>
-      <w:lvlJc w:val="left"/>
-      <w:pPr>
-        <w:tabs>
-          <w:tab w:val="num" w:pos="0"/>
-        </w:tabs>
-        <w:ind w:left="0" w:hanging="0"/>
-      </w:pPr>
-    </w:lvl>
-    <w:lvl w:ilvl="1">
-      <w:start w:val="1"/>
-      <w:numFmt w:val="none"/>
-      <w:suff w:val="nothing"/>
-      <w:lvlText w:val=""/>
-      <w:lvlJc w:val="left"/>
-      <w:pPr>
-        <w:tabs>
-          <w:tab w:val="num" w:pos="0"/>
-        </w:tabs>
-        <w:ind w:left="0" w:hanging="0"/>
-      </w:pPr>
-    </w:lvl>
-    <w:lvl w:ilvl="2">
-      <w:start w:val="1"/>
-      <w:numFmt w:val="none"/>
-      <w:suff w:val="nothing"/>
-      <w:lvlText w:val=""/>
-      <w:lvlJc w:val="left"/>
-      <w:pPr>
-        <w:tabs>
-          <w:tab w:val="num" w:pos="0"/>
-        </w:tabs>
-        <w:ind w:left="0" w:hanging="0"/>
-      </w:pPr>
-    </w:lvl>
-    <w:lvl w:ilvl="3">
-      <w:start w:val="1"/>
-      <w:numFmt w:val="none"/>
-      <w:suff w:val="nothing"/>
-      <w:lvlText w:val=""/>
-      <w:lvlJc w:val="left"/>
-      <w:pPr>
-        <w:tabs>
-          <w:tab w:val="num" w:pos="0"/>
-        </w:tabs>
-        <w:ind w:left="0" w:hanging="0"/>
-      </w:pPr>
-    </w:lvl>
-    <w:lvl w:ilvl="4">
-      <w:start w:val="1"/>
-      <w:numFmt w:val="none"/>
-      <w:suff w:val="nothing"/>
-      <w:lvlText w:val=""/>
-      <w:lvlJc w:val="left"/>
-      <w:pPr>
-        <w:tabs>
-          <w:tab w:val="num" w:pos="0"/>
-        </w:tabs>
-        <w:ind w:left="0" w:hanging="0"/>
-      </w:pPr>
-    </w:lvl>
-    <w:lvl w:ilvl="5">
-      <w:start w:val="1"/>
-      <w:numFmt w:val="none"/>
-      <w:suff w:val="nothing"/>
-      <w:lvlText w:val=""/>
-      <w:lvlJc w:val="left"/>
-      <w:pPr>
-        <w:tabs>
-          <w:tab w:val="num" w:pos="0"/>
-        </w:tabs>
-        <w:ind w:left="0" w:hanging="0"/>
-      </w:pPr>
-    </w:lvl>
-    <w:lvl w:ilvl="6">
-      <w:start w:val="1"/>
-      <w:numFmt w:val="none"/>
-      <w:suff w:val="nothing"/>
-      <w:lvlText w:val=""/>
-      <w:lvlJc w:val="left"/>
-      <w:pPr>
-        <w:tabs>
-          <w:tab w:val="num" w:pos="0"/>
-        </w:tabs>
-        <w:ind w:left="0" w:hanging="0"/>
-      </w:pPr>
-    </w:lvl>
-    <w:lvl w:ilvl="7">
-      <w:start w:val="1"/>
-      <w:numFmt w:val="none"/>
-      <w:suff w:val="nothing"/>
-      <w:lvlText w:val=""/>
-      <w:lvlJc w:val="left"/>
-      <w:pPr>
-        <w:tabs>
-          <w:tab w:val="num" w:pos="0"/>
-        </w:tabs>
-        <w:ind w:left="0" w:hanging="0"/>
-      </w:pPr>
-    </w:lvl>
-    <w:lvl w:ilvl="8">
-      <w:start w:val="1"/>
-      <w:numFmt w:val="none"/>
-      <w:suff w:val="nothing"/>
-      <w:lvlText w:val=""/>
-      <w:lvlJc w:val="left"/>
-      <w:pPr>
-        <w:tabs>
-          <w:tab w:val="num" w:pos="0"/>
-        </w:tabs>
-        <w:ind w:left="0" w:hanging="0"/>
-      </w:pPr>
     </w:lvl>
   </w:abstractNum>
   <w:num w:numId="1">
@@ -2066,17 +2340,25 @@
     <w:rsid w:val="00af1d16"/>
     <w:rPr/>
   </w:style>
+  <w:style w:type="character" w:styleId="InternetLink1">
+    <w:name w:val="Internet Link1"/>
+    <w:qFormat/>
+    <w:rPr>
+      <w:color w:val="000080"/>
+      <w:u w:val="single"/>
+    </w:rPr>
+  </w:style>
+  <w:style w:type="character" w:styleId="Enlacedelndice">
+    <w:name w:val="Enlace del índice"/>
+    <w:qFormat/>
+    <w:rPr/>
+  </w:style>
   <w:style w:type="character" w:styleId="Hyperlink">
     <w:name w:val="Hyperlink"/>
     <w:rPr>
       <w:color w:val="000080"/>
       <w:u w:val="single"/>
     </w:rPr>
-  </w:style>
-  <w:style w:type="character" w:styleId="Enlacedelndice">
-    <w:name w:val="Enlace del índice"/>
-    <w:qFormat/>
-    <w:rPr/>
   </w:style>
   <w:style w:type="paragraph" w:styleId="Ttulo">
     <w:name w:val="Título"/>
@@ -2278,6 +2560,18 @@
         <w:tab w:val="center" w:pos="4252" w:leader="none"/>
         <w:tab w:val="right" w:pos="8504" w:leader="none"/>
       </w:tabs>
+    </w:pPr>
+    <w:rPr/>
+  </w:style>
+  <w:style w:type="paragraph" w:styleId="TOC1">
+    <w:name w:val="toc 1"/>
+    <w:basedOn w:val="ndice"/>
+    <w:pPr>
+      <w:tabs>
+        <w:tab w:val="clear" w:pos="708"/>
+        <w:tab w:val="right" w:pos="9638" w:leader="dot"/>
+      </w:tabs>
+      <w:ind w:hanging="0" w:left="0"/>
     </w:pPr>
     <w:rPr/>
   </w:style>
